--- a/Алгоритмы.docx
+++ b/Алгоритмы.docx
@@ -10,13 +10,41 @@
           <w:lang w:val="uk-UA"/>
         </w:rPr>
       </w:pPr>
-      <w:r>
-        <w:rPr>
-          <w:sz w:val="24"/>
-          <w:szCs w:val="24"/>
-          <w:lang w:val="uk-UA"/>
-        </w:rPr>
-        <w:t xml:space="preserve">Сложности алгоритмов: </w:t>
+      <w:proofErr w:type="spellStart"/>
+      <w:r>
+        <w:rPr>
+          <w:sz w:val="24"/>
+          <w:szCs w:val="24"/>
+          <w:lang w:val="uk-UA"/>
+        </w:rPr>
+        <w:t>Сложности</w:t>
+      </w:r>
+      <w:proofErr w:type="spellEnd"/>
+      <w:r>
+        <w:rPr>
+          <w:sz w:val="24"/>
+          <w:szCs w:val="24"/>
+          <w:lang w:val="uk-UA"/>
+        </w:rPr>
+        <w:t xml:space="preserve"> </w:t>
+      </w:r>
+      <w:proofErr w:type="spellStart"/>
+      <w:r>
+        <w:rPr>
+          <w:sz w:val="24"/>
+          <w:szCs w:val="24"/>
+          <w:lang w:val="uk-UA"/>
+        </w:rPr>
+        <w:t>алгоритмов</w:t>
+      </w:r>
+      <w:proofErr w:type="spellEnd"/>
+      <w:r>
+        <w:rPr>
+          <w:sz w:val="24"/>
+          <w:szCs w:val="24"/>
+          <w:lang w:val="uk-UA"/>
+        </w:rPr>
+        <w:t xml:space="preserve">: </w:t>
       </w:r>
       <w:hyperlink r:id="rId5" w:history="1">
         <w:r>
@@ -94,13 +122,77 @@
           <w:szCs w:val="24"/>
         </w:rPr>
       </w:pPr>
-      <w:r>
-        <w:rPr>
-          <w:sz w:val="24"/>
-          <w:szCs w:val="24"/>
-          <w:lang w:val="uk-UA"/>
-        </w:rPr>
-        <w:t xml:space="preserve">Скорость поиска по индексу в массиве – </w:t>
+      <w:proofErr w:type="spellStart"/>
+      <w:r>
+        <w:rPr>
+          <w:sz w:val="24"/>
+          <w:szCs w:val="24"/>
+          <w:lang w:val="uk-UA"/>
+        </w:rPr>
+        <w:t>Скорость</w:t>
+      </w:r>
+      <w:proofErr w:type="spellEnd"/>
+      <w:r>
+        <w:rPr>
+          <w:sz w:val="24"/>
+          <w:szCs w:val="24"/>
+          <w:lang w:val="uk-UA"/>
+        </w:rPr>
+        <w:t xml:space="preserve"> </w:t>
+      </w:r>
+      <w:proofErr w:type="spellStart"/>
+      <w:r>
+        <w:rPr>
+          <w:sz w:val="24"/>
+          <w:szCs w:val="24"/>
+          <w:lang w:val="uk-UA"/>
+        </w:rPr>
+        <w:t>поиска</w:t>
+      </w:r>
+      <w:proofErr w:type="spellEnd"/>
+      <w:r>
+        <w:rPr>
+          <w:sz w:val="24"/>
+          <w:szCs w:val="24"/>
+          <w:lang w:val="uk-UA"/>
+        </w:rPr>
+        <w:t xml:space="preserve"> по </w:t>
+      </w:r>
+      <w:proofErr w:type="spellStart"/>
+      <w:r>
+        <w:rPr>
+          <w:sz w:val="24"/>
+          <w:szCs w:val="24"/>
+          <w:lang w:val="uk-UA"/>
+        </w:rPr>
+        <w:t>индексу</w:t>
+      </w:r>
+      <w:proofErr w:type="spellEnd"/>
+      <w:r>
+        <w:rPr>
+          <w:sz w:val="24"/>
+          <w:szCs w:val="24"/>
+          <w:lang w:val="uk-UA"/>
+        </w:rPr>
+        <w:t xml:space="preserve"> в </w:t>
+      </w:r>
+      <w:proofErr w:type="spellStart"/>
+      <w:r>
+        <w:rPr>
+          <w:sz w:val="24"/>
+          <w:szCs w:val="24"/>
+          <w:lang w:val="uk-UA"/>
+        </w:rPr>
+        <w:t>массиве</w:t>
+      </w:r>
+      <w:proofErr w:type="spellEnd"/>
+      <w:r>
+        <w:rPr>
+          <w:sz w:val="24"/>
+          <w:szCs w:val="24"/>
+          <w:lang w:val="uk-UA"/>
+        </w:rPr>
+        <w:t xml:space="preserve"> – </w:t>
       </w:r>
       <w:r>
         <w:rPr>
@@ -139,13 +231,23 @@
           <w:szCs w:val="24"/>
         </w:rPr>
       </w:pPr>
-      <w:r>
-        <w:rPr>
-          <w:sz w:val="24"/>
-          <w:szCs w:val="24"/>
-          <w:lang w:val="uk-UA"/>
-        </w:rPr>
-        <w:t xml:space="preserve">Множество </w:t>
+      <w:proofErr w:type="spellStart"/>
+      <w:r>
+        <w:rPr>
+          <w:sz w:val="24"/>
+          <w:szCs w:val="24"/>
+          <w:lang w:val="uk-UA"/>
+        </w:rPr>
+        <w:t>Множество</w:t>
+      </w:r>
+      <w:proofErr w:type="spellEnd"/>
+      <w:r>
+        <w:rPr>
+          <w:sz w:val="24"/>
+          <w:szCs w:val="24"/>
+          <w:lang w:val="uk-UA"/>
+        </w:rPr>
+        <w:t xml:space="preserve"> </w:t>
       </w:r>
       <w:r>
         <w:rPr>
@@ -189,7 +291,23 @@
           <w:sz w:val="24"/>
           <w:szCs w:val="24"/>
         </w:rPr>
-        <w:t xml:space="preserve">если каждый елемент из </w:t>
+        <w:t xml:space="preserve">если каждый </w:t>
+      </w:r>
+      <w:proofErr w:type="spellStart"/>
+      <w:r>
+        <w:rPr>
+          <w:sz w:val="24"/>
+          <w:szCs w:val="24"/>
+        </w:rPr>
+        <w:t>елемент</w:t>
+      </w:r>
+      <w:proofErr w:type="spellEnd"/>
+      <w:r>
+        <w:rPr>
+          <w:sz w:val="24"/>
+          <w:szCs w:val="24"/>
+        </w:rPr>
+        <w:t xml:space="preserve"> из </w:t>
       </w:r>
       <w:r>
         <w:rPr>
@@ -206,13 +324,41 @@
         </w:rPr>
         <w:t xml:space="preserve"> </w:t>
       </w:r>
-      <w:r>
-        <w:rPr>
-          <w:sz w:val="24"/>
-          <w:szCs w:val="24"/>
-          <w:lang w:val="uk-UA"/>
-        </w:rPr>
-        <w:t xml:space="preserve">входит в множество </w:t>
+      <w:proofErr w:type="spellStart"/>
+      <w:r>
+        <w:rPr>
+          <w:sz w:val="24"/>
+          <w:szCs w:val="24"/>
+          <w:lang w:val="uk-UA"/>
+        </w:rPr>
+        <w:t>входит</w:t>
+      </w:r>
+      <w:proofErr w:type="spellEnd"/>
+      <w:r>
+        <w:rPr>
+          <w:sz w:val="24"/>
+          <w:szCs w:val="24"/>
+          <w:lang w:val="uk-UA"/>
+        </w:rPr>
+        <w:t xml:space="preserve"> в </w:t>
+      </w:r>
+      <w:proofErr w:type="spellStart"/>
+      <w:r>
+        <w:rPr>
+          <w:sz w:val="24"/>
+          <w:szCs w:val="24"/>
+          <w:lang w:val="uk-UA"/>
+        </w:rPr>
+        <w:t>множество</w:t>
+      </w:r>
+      <w:proofErr w:type="spellEnd"/>
+      <w:r>
+        <w:rPr>
+          <w:sz w:val="24"/>
+          <w:szCs w:val="24"/>
+          <w:lang w:val="uk-UA"/>
+        </w:rPr>
+        <w:t xml:space="preserve"> </w:t>
       </w:r>
       <w:r>
         <w:rPr>
@@ -229,20 +375,46 @@
           <w:szCs w:val="24"/>
         </w:rPr>
       </w:pPr>
-      <w:r>
-        <w:rPr>
-          <w:sz w:val="24"/>
-          <w:szCs w:val="24"/>
-          <w:lang w:val="uk-UA"/>
-        </w:rPr>
-        <w:t xml:space="preserve">Глубина дерева – </w:t>
-      </w:r>
-      <w:r>
-        <w:rPr>
-          <w:sz w:val="24"/>
-          <w:szCs w:val="24"/>
-        </w:rPr>
-        <w:t>это расстояние от корня до ноды.</w:t>
+      <w:proofErr w:type="spellStart"/>
+      <w:r>
+        <w:rPr>
+          <w:sz w:val="24"/>
+          <w:szCs w:val="24"/>
+          <w:lang w:val="uk-UA"/>
+        </w:rPr>
+        <w:t>Глубина</w:t>
+      </w:r>
+      <w:proofErr w:type="spellEnd"/>
+      <w:r>
+        <w:rPr>
+          <w:sz w:val="24"/>
+          <w:szCs w:val="24"/>
+          <w:lang w:val="uk-UA"/>
+        </w:rPr>
+        <w:t xml:space="preserve"> дерева – </w:t>
+      </w:r>
+      <w:r>
+        <w:rPr>
+          <w:sz w:val="24"/>
+          <w:szCs w:val="24"/>
+        </w:rPr>
+        <w:t xml:space="preserve">это расстояние от корня до </w:t>
+      </w:r>
+      <w:proofErr w:type="spellStart"/>
+      <w:r>
+        <w:rPr>
+          <w:sz w:val="24"/>
+          <w:szCs w:val="24"/>
+        </w:rPr>
+        <w:t>ноды</w:t>
+      </w:r>
+      <w:proofErr w:type="spellEnd"/>
+      <w:r>
+        <w:rPr>
+          <w:sz w:val="24"/>
+          <w:szCs w:val="24"/>
+        </w:rPr>
+        <w:t>.</w:t>
       </w:r>
     </w:p>
     <w:p>
@@ -285,6 +457,7 @@
         </w:rPr>
         <w:t> (поиск в глубину, англ. </w:t>
       </w:r>
+      <w:proofErr w:type="spellStart"/>
       <w:r>
         <w:rPr>
           <w:rFonts w:ascii="Arial" w:hAnsi="Arial" w:cs="Arial"/>
@@ -295,8 +468,35 @@
           <w:szCs w:val="21"/>
           <w:shd w:val="clear" w:color="auto" w:fill="FFFFFF"/>
         </w:rPr>
-        <w:t>Depth-First Search</w:t>
-      </w:r>
+        <w:t>Depth-First</w:t>
+      </w:r>
+      <w:proofErr w:type="spellEnd"/>
+      <w:r>
+        <w:rPr>
+          <w:rFonts w:ascii="Arial" w:hAnsi="Arial" w:cs="Arial"/>
+          <w:i/>
+          <w:iCs/>
+          <w:color w:val="222222"/>
+          <w:sz w:val="21"/>
+          <w:szCs w:val="21"/>
+          <w:shd w:val="clear" w:color="auto" w:fill="FFFFFF"/>
+        </w:rPr>
+        <w:t xml:space="preserve"> </w:t>
+      </w:r>
+      <w:proofErr w:type="spellStart"/>
+      <w:r>
+        <w:rPr>
+          <w:rFonts w:ascii="Arial" w:hAnsi="Arial" w:cs="Arial"/>
+          <w:i/>
+          <w:iCs/>
+          <w:color w:val="222222"/>
+          <w:sz w:val="21"/>
+          <w:szCs w:val="21"/>
+          <w:shd w:val="clear" w:color="auto" w:fill="FFFFFF"/>
+        </w:rPr>
+        <w:t>Search</w:t>
+      </w:r>
+      <w:proofErr w:type="spellEnd"/>
       <w:r>
         <w:rPr>
           <w:rFonts w:ascii="Arial" w:hAnsi="Arial" w:cs="Arial"/>
@@ -453,8 +653,11 @@
     <w:p>
       <w:pPr>
         <w:rPr>
-          <w:sz w:val="24"/>
-          <w:szCs w:val="24"/>
+          <w:rFonts w:ascii="Arial" w:hAnsi="Arial" w:cs="Arial"/>
+          <w:color w:val="222222"/>
+          <w:sz w:val="21"/>
+          <w:szCs w:val="21"/>
+          <w:shd w:val="clear" w:color="auto" w:fill="FFFFFF"/>
         </w:rPr>
       </w:pPr>
       <w:r>
@@ -498,6 +701,90 @@
           <w:shd w:val="clear" w:color="auto" w:fill="FFFFFF"/>
         </w:rPr>
         <w:t>обходит все вершины.</w:t>
+      </w:r>
+    </w:p>
+    <w:p>
+      <w:pPr>
+        <w:rPr>
+          <w:rFonts w:ascii="Arial" w:hAnsi="Arial" w:cs="Arial"/>
+          <w:color w:val="222222"/>
+          <w:sz w:val="21"/>
+          <w:szCs w:val="21"/>
+          <w:shd w:val="clear" w:color="auto" w:fill="FFFFFF"/>
+        </w:rPr>
+      </w:pPr>
+    </w:p>
+    <w:p>
+      <w:pPr>
+        <w:rPr>
+          <w:rFonts w:ascii="Arial" w:hAnsi="Arial" w:cs="Arial"/>
+          <w:color w:val="222222"/>
+          <w:sz w:val="21"/>
+          <w:szCs w:val="21"/>
+          <w:shd w:val="clear" w:color="auto" w:fill="FFFFFF"/>
+        </w:rPr>
+      </w:pPr>
+      <w:r>
+        <w:rPr>
+          <w:rFonts w:ascii="Arial" w:hAnsi="Arial" w:cs="Arial"/>
+          <w:color w:val="222222"/>
+          <w:shd w:val="clear" w:color="auto" w:fill="FFFFFF"/>
+        </w:rPr>
+        <w:t>Двоичный (</w:t>
+      </w:r>
+      <w:r>
+        <w:rPr>
+          <w:rFonts w:ascii="Arial" w:hAnsi="Arial" w:cs="Arial"/>
+          <w:b/>
+          <w:bCs/>
+          <w:color w:val="222222"/>
+          <w:shd w:val="clear" w:color="auto" w:fill="FFFFFF"/>
+        </w:rPr>
+        <w:t>бинарный</w:t>
+      </w:r>
+      <w:r>
+        <w:rPr>
+          <w:rFonts w:ascii="Arial" w:hAnsi="Arial" w:cs="Arial"/>
+          <w:color w:val="222222"/>
+          <w:shd w:val="clear" w:color="auto" w:fill="FFFFFF"/>
+        </w:rPr>
+        <w:t>) </w:t>
+      </w:r>
+      <w:r>
+        <w:rPr>
+          <w:rFonts w:ascii="Arial" w:hAnsi="Arial" w:cs="Arial"/>
+          <w:b/>
+          <w:bCs/>
+          <w:color w:val="222222"/>
+          <w:shd w:val="clear" w:color="auto" w:fill="FFFFFF"/>
+        </w:rPr>
+        <w:t>поиск</w:t>
+      </w:r>
+      <w:r>
+        <w:rPr>
+          <w:rFonts w:ascii="Arial" w:hAnsi="Arial" w:cs="Arial"/>
+          <w:color w:val="222222"/>
+          <w:shd w:val="clear" w:color="auto" w:fill="FFFFFF"/>
+        </w:rPr>
+        <w:t> (также известен как метод деления пополам или дихотомия) — классический </w:t>
+      </w:r>
+      <w:r>
+        <w:rPr>
+          <w:rFonts w:ascii="Arial" w:hAnsi="Arial" w:cs="Arial"/>
+          <w:b/>
+          <w:bCs/>
+          <w:color w:val="222222"/>
+          <w:shd w:val="clear" w:color="auto" w:fill="FFFFFF"/>
+        </w:rPr>
+        <w:t>алгоритм поиска</w:t>
+      </w:r>
+      <w:r>
+        <w:rPr>
+          <w:rFonts w:ascii="Arial" w:hAnsi="Arial" w:cs="Arial"/>
+          <w:color w:val="222222"/>
+          <w:shd w:val="clear" w:color="auto" w:fill="FFFFFF"/>
+        </w:rPr>
+        <w:t> элемента в отсортированном массиве (векторе), использующий дробление массива на половины.</w:t>
       </w:r>
     </w:p>
     <w:sectPr>
